--- a/SUD/Lernsituation_2/Lösungen/Schleifen.docx
+++ b/SUD/Lernsituation_2/Lösungen/Schleifen.docx
@@ -4,9 +4,8 @@
   <w:body>
     <w:tbl>
       <w:tblPr>
-        <w:tblStyle w:val="Tabellenraster"/>
+        <w:tblStyle w:val="Gitternetztabelle5dunkelAkzent5"/>
         <w:tblW w:w="10065" w:type="dxa"/>
-        <w:tblInd w:w="-714" w:type="dxa"/>
         <w:tblLayout w:type="fixed"/>
         <w:tblLook w:val="04A0" w:firstRow="1" w:lastRow="0" w:firstColumn="1" w:lastColumn="0" w:noHBand="0" w:noVBand="1"/>
       </w:tblPr>
@@ -18,8 +17,12 @@
         <w:gridCol w:w="2198"/>
       </w:tblGrid>
       <w:tr>
-        <w:tc>
-          <w:tcPr>
+        <w:trPr>
+          <w:cnfStyle w:val="100000000000" w:firstRow="1" w:lastRow="0" w:firstColumn="0" w:lastColumn="0" w:oddVBand="0" w:evenVBand="0" w:oddHBand="0" w:evenHBand="0" w:firstRowFirstColumn="0" w:firstRowLastColumn="0" w:lastRowFirstColumn="0" w:lastRowLastColumn="0"/>
+        </w:trPr>
+        <w:tc>
+          <w:tcPr>
+            <w:cnfStyle w:val="001000000000" w:firstRow="0" w:lastRow="0" w:firstColumn="1" w:lastColumn="0" w:oddVBand="0" w:evenVBand="0" w:oddHBand="0" w:evenHBand="0" w:firstRowFirstColumn="0" w:firstRowLastColumn="0" w:lastRowFirstColumn="0" w:lastRowLastColumn="0"/>
             <w:tcW w:w="1276" w:type="dxa"/>
           </w:tcPr>
           <w:p/>
@@ -29,11 +32,12 @@
             <w:tcW w:w="2197" w:type="dxa"/>
           </w:tcPr>
           <w:p>
-            <w:proofErr w:type="spellStart"/>
+            <w:pPr>
+              <w:cnfStyle w:val="100000000000" w:firstRow="1" w:lastRow="0" w:firstColumn="0" w:lastColumn="0" w:oddVBand="0" w:evenVBand="0" w:oddHBand="0" w:evenHBand="0" w:firstRowFirstColumn="0" w:firstRowLastColumn="0" w:lastRowFirstColumn="0" w:lastRowLastColumn="0"/>
+            </w:pPr>
             <w:r>
               <w:t>For</w:t>
             </w:r>
-            <w:proofErr w:type="spellEnd"/>
           </w:p>
         </w:tc>
         <w:tc>
@@ -41,11 +45,12 @@
             <w:tcW w:w="2197" w:type="dxa"/>
           </w:tcPr>
           <w:p>
-            <w:proofErr w:type="spellStart"/>
+            <w:pPr>
+              <w:cnfStyle w:val="100000000000" w:firstRow="1" w:lastRow="0" w:firstColumn="0" w:lastColumn="0" w:oddVBand="0" w:evenVBand="0" w:oddHBand="0" w:evenHBand="0" w:firstRowFirstColumn="0" w:firstRowLastColumn="0" w:lastRowFirstColumn="0" w:lastRowLastColumn="0"/>
+            </w:pPr>
             <w:r>
               <w:t>While</w:t>
             </w:r>
-            <w:proofErr w:type="spellEnd"/>
           </w:p>
         </w:tc>
         <w:tc>
@@ -53,14 +58,12 @@
             <w:tcW w:w="2197" w:type="dxa"/>
           </w:tcPr>
           <w:p>
-            <w:r>
-              <w:t>Do-</w:t>
-            </w:r>
-            <w:proofErr w:type="spellStart"/>
-            <w:r>
-              <w:t>While</w:t>
-            </w:r>
-            <w:proofErr w:type="spellEnd"/>
+            <w:pPr>
+              <w:cnfStyle w:val="100000000000" w:firstRow="1" w:lastRow="0" w:firstColumn="0" w:lastColumn="0" w:oddVBand="0" w:evenVBand="0" w:oddHBand="0" w:evenHBand="0" w:firstRowFirstColumn="0" w:firstRowLastColumn="0" w:lastRowFirstColumn="0" w:lastRowLastColumn="0"/>
+            </w:pPr>
+            <w:r>
+              <w:t>Do-While</w:t>
+            </w:r>
           </w:p>
         </w:tc>
         <w:tc>
@@ -68,20 +71,22 @@
             <w:tcW w:w="2198" w:type="dxa"/>
           </w:tcPr>
           <w:p>
-            <w:r>
-              <w:t xml:space="preserve">Erweiterte </w:t>
-            </w:r>
-            <w:proofErr w:type="spellStart"/>
-            <w:r>
-              <w:t>For</w:t>
-            </w:r>
-            <w:proofErr w:type="spellEnd"/>
+            <w:pPr>
+              <w:cnfStyle w:val="100000000000" w:firstRow="1" w:lastRow="0" w:firstColumn="0" w:lastColumn="0" w:oddVBand="0" w:evenVBand="0" w:oddHBand="0" w:evenHBand="0" w:firstRowFirstColumn="0" w:firstRowLastColumn="0" w:lastRowFirstColumn="0" w:lastRowLastColumn="0"/>
+            </w:pPr>
+            <w:r>
+              <w:t>Erweiterte For</w:t>
+            </w:r>
           </w:p>
         </w:tc>
       </w:tr>
       <w:tr>
-        <w:tc>
-          <w:tcPr>
+        <w:trPr>
+          <w:cnfStyle w:val="000000100000" w:firstRow="0" w:lastRow="0" w:firstColumn="0" w:lastColumn="0" w:oddVBand="0" w:evenVBand="0" w:oddHBand="1" w:evenHBand="0" w:firstRowFirstColumn="0" w:firstRowLastColumn="0" w:lastRowFirstColumn="0" w:lastRowLastColumn="0"/>
+        </w:trPr>
+        <w:tc>
+          <w:tcPr>
+            <w:cnfStyle w:val="001000000000" w:firstRow="0" w:lastRow="0" w:firstColumn="1" w:lastColumn="0" w:oddVBand="0" w:evenVBand="0" w:oddHBand="0" w:evenHBand="0" w:firstRowFirstColumn="0" w:firstRowLastColumn="0" w:lastRowFirstColumn="0" w:lastRowLastColumn="0"/>
             <w:tcW w:w="1276" w:type="dxa"/>
           </w:tcPr>
           <w:p>
@@ -95,16 +100,11 @@
             <w:tcW w:w="2197" w:type="dxa"/>
           </w:tcPr>
           <w:p>
-            <w:r>
-              <w:t xml:space="preserve">Kopfgesteuert, führt Anweisung aus </w:t>
-            </w:r>
-            <w:proofErr w:type="gramStart"/>
-            <w:r>
-              <w:t>bis der Zielwert</w:t>
-            </w:r>
-            <w:proofErr w:type="gramEnd"/>
-            <w:r>
-              <w:t xml:space="preserve"> erreicht ist</w:t>
+            <w:pPr>
+              <w:cnfStyle w:val="000000100000" w:firstRow="0" w:lastRow="0" w:firstColumn="0" w:lastColumn="0" w:oddVBand="0" w:evenVBand="0" w:oddHBand="1" w:evenHBand="0" w:firstRowFirstColumn="0" w:firstRowLastColumn="0" w:lastRowFirstColumn="0" w:lastRowLastColumn="0"/>
+            </w:pPr>
+            <w:r>
+              <w:t>Kopfgesteuert, führt Anweisung aus bis der Zielwert erreicht ist</w:t>
             </w:r>
           </w:p>
         </w:tc>
@@ -113,6 +113,9 @@
             <w:tcW w:w="2197" w:type="dxa"/>
           </w:tcPr>
           <w:p>
+            <w:pPr>
+              <w:cnfStyle w:val="000000100000" w:firstRow="0" w:lastRow="0" w:firstColumn="0" w:lastColumn="0" w:oddVBand="0" w:evenVBand="0" w:oddHBand="1" w:evenHBand="0" w:firstRowFirstColumn="0" w:firstRowLastColumn="0" w:lastRowFirstColumn="0" w:lastRowLastColumn="0"/>
+            </w:pPr>
             <w:r>
               <w:t>Kopfgesteuert, prüft Bedingung vor Ausführung der Anweisung</w:t>
             </w:r>
@@ -123,6 +126,9 @@
             <w:tcW w:w="2197" w:type="dxa"/>
           </w:tcPr>
           <w:p>
+            <w:pPr>
+              <w:cnfStyle w:val="000000100000" w:firstRow="0" w:lastRow="0" w:firstColumn="0" w:lastColumn="0" w:oddVBand="0" w:evenVBand="0" w:oddHBand="1" w:evenHBand="0" w:firstRowFirstColumn="0" w:firstRowLastColumn="0" w:lastRowFirstColumn="0" w:lastRowLastColumn="0"/>
+            </w:pPr>
             <w:r>
               <w:t>Fußgesteuert, prüft Bedingung nach Ausführung der Anweisung</w:t>
             </w:r>
@@ -133,6 +139,9 @@
             <w:tcW w:w="2198" w:type="dxa"/>
           </w:tcPr>
           <w:p>
+            <w:pPr>
+              <w:cnfStyle w:val="000000100000" w:firstRow="0" w:lastRow="0" w:firstColumn="0" w:lastColumn="0" w:oddVBand="0" w:evenVBand="0" w:oddHBand="1" w:evenHBand="0" w:firstRowFirstColumn="0" w:firstRowLastColumn="0" w:lastRowFirstColumn="0" w:lastRowLastColumn="0"/>
+            </w:pPr>
             <w:r>
               <w:t>Kopfgesteuert, geht alle Elemente durch und speichert es jeweils in der variable</w:t>
             </w:r>
@@ -140,8 +149,12 @@
         </w:tc>
       </w:tr>
       <w:tr>
-        <w:tc>
-          <w:tcPr>
+        <w:trPr>
+          <w:cnfStyle w:val="000000010000" w:firstRow="0" w:lastRow="0" w:firstColumn="0" w:lastColumn="0" w:oddVBand="0" w:evenVBand="0" w:oddHBand="0" w:evenHBand="1" w:firstRowFirstColumn="0" w:firstRowLastColumn="0" w:lastRowFirstColumn="0" w:lastRowLastColumn="0"/>
+        </w:trPr>
+        <w:tc>
+          <w:tcPr>
+            <w:cnfStyle w:val="001000000000" w:firstRow="0" w:lastRow="0" w:firstColumn="1" w:lastColumn="0" w:oddVBand="0" w:evenVBand="0" w:oddHBand="0" w:evenHBand="0" w:firstRowFirstColumn="0" w:firstRowLastColumn="0" w:lastRowFirstColumn="0" w:lastRowLastColumn="0"/>
             <w:tcW w:w="1276" w:type="dxa"/>
           </w:tcPr>
           <w:p>
@@ -155,21 +168,23 @@
             <w:tcW w:w="2197" w:type="dxa"/>
           </w:tcPr>
           <w:p>
-            <w:proofErr w:type="spellStart"/>
-            <w:proofErr w:type="gramStart"/>
-            <w:r>
-              <w:t>For</w:t>
-            </w:r>
-            <w:proofErr w:type="spellEnd"/>
-            <w:r>
-              <w:t>(</w:t>
-            </w:r>
-            <w:proofErr w:type="gramEnd"/>
-            <w:r>
-              <w:t>Initialisierung; Bedingung; Fortschaltung){</w:t>
-            </w:r>
-          </w:p>
-          <w:p>
+            <w:pPr>
+              <w:cnfStyle w:val="000000010000" w:firstRow="0" w:lastRow="0" w:firstColumn="0" w:lastColumn="0" w:oddVBand="0" w:evenVBand="0" w:oddHBand="0" w:evenHBand="1" w:firstRowFirstColumn="0" w:firstRowLastColumn="0" w:lastRowFirstColumn="0" w:lastRowLastColumn="0"/>
+            </w:pPr>
+            <w:r>
+              <w:t>For (</w:t>
+            </w:r>
+            <w:r>
+              <w:t xml:space="preserve">Initialisierung; Bedingung; </w:t>
+            </w:r>
+            <w:r>
+              <w:t>Fortschaltung) {</w:t>
+            </w:r>
+          </w:p>
+          <w:p>
+            <w:pPr>
+              <w:cnfStyle w:val="000000010000" w:firstRow="0" w:lastRow="0" w:firstColumn="0" w:lastColumn="0" w:oddVBand="0" w:evenVBand="0" w:oddHBand="0" w:evenHBand="1" w:firstRowFirstColumn="0" w:firstRowLastColumn="0" w:lastRowFirstColumn="0" w:lastRowLastColumn="0"/>
+            </w:pPr>
             <w:r>
               <w:t>Anweisung</w:t>
             </w:r>
@@ -188,26 +203,17 @@
           <w:p>
             <w:pPr>
               <w:pStyle w:val="standard0"/>
+              <w:cnfStyle w:val="000000010000" w:firstRow="0" w:lastRow="0" w:firstColumn="0" w:lastColumn="0" w:oddVBand="0" w:evenVBand="0" w:oddHBand="0" w:evenHBand="1" w:firstRowFirstColumn="0" w:firstRowLastColumn="0" w:lastRowFirstColumn="0" w:lastRowLastColumn="0"/>
               <w:rPr>
                 <w:rFonts w:asciiTheme="minorHAnsi" w:hAnsiTheme="minorHAnsi" w:cstheme="minorHAnsi"/>
               </w:rPr>
             </w:pPr>
-            <w:proofErr w:type="spellStart"/>
-            <w:proofErr w:type="gramStart"/>
             <w:r>
               <w:rPr>
                 <w:rFonts w:asciiTheme="minorHAnsi" w:hAnsiTheme="minorHAnsi" w:cstheme="minorHAnsi"/>
               </w:rPr>
-              <w:t>While</w:t>
-            </w:r>
-            <w:proofErr w:type="spellEnd"/>
-            <w:r>
-              <w:rPr>
-                <w:rFonts w:asciiTheme="minorHAnsi" w:hAnsiTheme="minorHAnsi" w:cstheme="minorHAnsi"/>
-              </w:rPr>
-              <w:t>(</w:t>
-            </w:r>
-            <w:proofErr w:type="gramEnd"/>
+              <w:t>While (</w:t>
+            </w:r>
             <w:r>
               <w:rPr>
                 <w:rFonts w:asciiTheme="minorHAnsi" w:hAnsiTheme="minorHAnsi" w:cstheme="minorHAnsi"/>
@@ -240,6 +246,9 @@
             <w:tcW w:w="2197" w:type="dxa"/>
           </w:tcPr>
           <w:p>
+            <w:pPr>
+              <w:cnfStyle w:val="000000010000" w:firstRow="0" w:lastRow="0" w:firstColumn="0" w:lastColumn="0" w:oddVBand="0" w:evenVBand="0" w:oddHBand="0" w:evenHBand="1" w:firstRowFirstColumn="0" w:firstRowLastColumn="0" w:lastRowFirstColumn="0" w:lastRowLastColumn="0"/>
+            </w:pPr>
             <w:r>
               <w:t>Do{</w:t>
             </w:r>
@@ -253,15 +262,7 @@
               <w:br/>
             </w:r>
             <w:r>
-              <w:t>}</w:t>
-            </w:r>
-            <w:proofErr w:type="spellStart"/>
-            <w:r>
-              <w:t>while</w:t>
-            </w:r>
-            <w:proofErr w:type="spellEnd"/>
-            <w:r>
-              <w:t>(Bedingung);</w:t>
+              <w:t>}while(Bedingung);</w:t>
             </w:r>
           </w:p>
         </w:tc>
@@ -270,16 +271,12 @@
             <w:tcW w:w="2198" w:type="dxa"/>
           </w:tcPr>
           <w:p>
-            <w:proofErr w:type="spellStart"/>
-            <w:proofErr w:type="gramStart"/>
-            <w:r>
-              <w:t>For</w:t>
-            </w:r>
-            <w:proofErr w:type="spellEnd"/>
-            <w:r>
-              <w:t>(</w:t>
-            </w:r>
-            <w:proofErr w:type="gramEnd"/>
+            <w:pPr>
+              <w:cnfStyle w:val="000000010000" w:firstRow="0" w:lastRow="0" w:firstColumn="0" w:lastColumn="0" w:oddVBand="0" w:evenVBand="0" w:oddHBand="0" w:evenHBand="1" w:firstRowFirstColumn="0" w:firstRowLastColumn="0" w:lastRowFirstColumn="0" w:lastRowLastColumn="0"/>
+            </w:pPr>
+            <w:r>
+              <w:t>For (</w:t>
+            </w:r>
             <w:r>
               <w:t>V</w:t>
             </w:r>
@@ -287,10 +284,16 @@
               <w:t>ariablentyp</w:t>
             </w:r>
             <w:r>
-              <w:t xml:space="preserve"> variable : Sammlung</w:t>
-            </w:r>
-            <w:r>
-              <w:t>){</w:t>
+              <w:t xml:space="preserve"> </w:t>
+            </w:r>
+            <w:r>
+              <w:t>variable:</w:t>
+            </w:r>
+            <w:r>
+              <w:t xml:space="preserve"> </w:t>
+            </w:r>
+            <w:r>
+              <w:t>Sammlung) {</w:t>
             </w:r>
             <w:r>
               <w:br/>
@@ -304,8 +307,12 @@
         </w:tc>
       </w:tr>
       <w:tr>
-        <w:tc>
-          <w:tcPr>
+        <w:trPr>
+          <w:cnfStyle w:val="000000100000" w:firstRow="0" w:lastRow="0" w:firstColumn="0" w:lastColumn="0" w:oddVBand="0" w:evenVBand="0" w:oddHBand="1" w:evenHBand="0" w:firstRowFirstColumn="0" w:firstRowLastColumn="0" w:lastRowFirstColumn="0" w:lastRowLastColumn="0"/>
+        </w:trPr>
+        <w:tc>
+          <w:tcPr>
+            <w:cnfStyle w:val="001000000000" w:firstRow="0" w:lastRow="0" w:firstColumn="1" w:lastColumn="0" w:oddVBand="0" w:evenVBand="0" w:oddHBand="0" w:evenHBand="0" w:firstRowFirstColumn="0" w:firstRowLastColumn="0" w:lastRowFirstColumn="0" w:lastRowLastColumn="0"/>
             <w:tcW w:w="1276" w:type="dxa"/>
           </w:tcPr>
           <w:p>
@@ -319,6 +326,9 @@
             <w:tcW w:w="2197" w:type="dxa"/>
           </w:tcPr>
           <w:p>
+            <w:pPr>
+              <w:cnfStyle w:val="000000100000" w:firstRow="0" w:lastRow="0" w:firstColumn="0" w:lastColumn="0" w:oddVBand="0" w:evenVBand="0" w:oddHBand="1" w:evenHBand="0" w:firstRowFirstColumn="0" w:firstRowLastColumn="0" w:lastRowFirstColumn="0" w:lastRowLastColumn="0"/>
+            </w:pPr>
             <w:r>
               <w:t>Zählt automatisch die initialisierte Variable um die Fortschaltung bis zur Abbruchbedingung</w:t>
             </w:r>
@@ -329,6 +339,9 @@
             <w:tcW w:w="2197" w:type="dxa"/>
           </w:tcPr>
           <w:p>
+            <w:pPr>
+              <w:cnfStyle w:val="000000100000" w:firstRow="0" w:lastRow="0" w:firstColumn="0" w:lastColumn="0" w:oddVBand="0" w:evenVBand="0" w:oddHBand="1" w:evenHBand="0" w:firstRowFirstColumn="0" w:firstRowLastColumn="0" w:lastRowFirstColumn="0" w:lastRowLastColumn="0"/>
+            </w:pPr>
             <w:r>
               <w:t>Wird Solange ausgeführt bis die Bedingung nicht mehr erfüllt ist, ist nicht begrenzt in der Anzahl der Durchläufe</w:t>
             </w:r>
@@ -339,14 +352,12 @@
             <w:tcW w:w="2197" w:type="dxa"/>
           </w:tcPr>
           <w:p>
-            <w:r>
-              <w:t xml:space="preserve">Wird mindestens einmal Ausgeführt bevor die Bedingung geprüft, ansonsten selbes wie bei </w:t>
-            </w:r>
-            <w:proofErr w:type="spellStart"/>
-            <w:r>
-              <w:t>while</w:t>
-            </w:r>
-            <w:proofErr w:type="spellEnd"/>
+            <w:pPr>
+              <w:cnfStyle w:val="000000100000" w:firstRow="0" w:lastRow="0" w:firstColumn="0" w:lastColumn="0" w:oddVBand="0" w:evenVBand="0" w:oddHBand="1" w:evenHBand="0" w:firstRowFirstColumn="0" w:firstRowLastColumn="0" w:lastRowFirstColumn="0" w:lastRowLastColumn="0"/>
+            </w:pPr>
+            <w:r>
+              <w:t>Wird mindestens einmal Ausgeführt bevor die Bedingung geprüft, ansonsten selbes wie bei while</w:t>
+            </w:r>
           </w:p>
         </w:tc>
         <w:tc>
@@ -354,31 +365,22 @@
             <w:tcW w:w="2198" w:type="dxa"/>
           </w:tcPr>
           <w:p>
-            <w:r>
-              <w:t xml:space="preserve">Mann kann direkt alle Elemente aus einem Datenbehälter auslesen ohne zusätzliche Anweisung, kann keine </w:t>
-            </w:r>
-            <w:proofErr w:type="spellStart"/>
-            <w:r>
-              <w:t>OutOfBounds</w:t>
-            </w:r>
-            <w:proofErr w:type="spellEnd"/>
-            <w:r>
-              <w:t xml:space="preserve"> </w:t>
-            </w:r>
-            <w:proofErr w:type="spellStart"/>
-            <w:r>
-              <w:t>Exception</w:t>
-            </w:r>
-            <w:proofErr w:type="spellEnd"/>
-            <w:r>
-              <w:t xml:space="preserve"> hervor bringen</w:t>
+            <w:pPr>
+              <w:cnfStyle w:val="000000100000" w:firstRow="0" w:lastRow="0" w:firstColumn="0" w:lastColumn="0" w:oddVBand="0" w:evenVBand="0" w:oddHBand="1" w:evenHBand="0" w:firstRowFirstColumn="0" w:firstRowLastColumn="0" w:lastRowFirstColumn="0" w:lastRowLastColumn="0"/>
+            </w:pPr>
+            <w:r>
+              <w:t>Mann kann direkt alle Elemente aus einem Datenbehälter auslesen ohne zusätzliche Anweisung, kann keine OutOfBounds Exception hervor bringen</w:t>
             </w:r>
           </w:p>
         </w:tc>
       </w:tr>
       <w:tr>
-        <w:tc>
-          <w:tcPr>
+        <w:trPr>
+          <w:cnfStyle w:val="000000010000" w:firstRow="0" w:lastRow="0" w:firstColumn="0" w:lastColumn="0" w:oddVBand="0" w:evenVBand="0" w:oddHBand="0" w:evenHBand="1" w:firstRowFirstColumn="0" w:firstRowLastColumn="0" w:lastRowFirstColumn="0" w:lastRowLastColumn="0"/>
+        </w:trPr>
+        <w:tc>
+          <w:tcPr>
+            <w:cnfStyle w:val="001000000000" w:firstRow="0" w:lastRow="0" w:firstColumn="1" w:lastColumn="0" w:oddVBand="0" w:evenVBand="0" w:oddHBand="0" w:evenHBand="0" w:firstRowFirstColumn="0" w:firstRowLastColumn="0" w:lastRowFirstColumn="0" w:lastRowLastColumn="0"/>
             <w:tcW w:w="1276" w:type="dxa"/>
           </w:tcPr>
           <w:p>
@@ -392,6 +394,9 @@
             <w:tcW w:w="2197" w:type="dxa"/>
           </w:tcPr>
           <w:p>
+            <w:pPr>
+              <w:cnfStyle w:val="000000010000" w:firstRow="0" w:lastRow="0" w:firstColumn="0" w:lastColumn="0" w:oddVBand="0" w:evenVBand="0" w:oddHBand="0" w:evenHBand="1" w:firstRowFirstColumn="0" w:firstRowLastColumn="0" w:lastRowFirstColumn="0" w:lastRowLastColumn="0"/>
+            </w:pPr>
             <w:r>
               <w:t>Kann nur zählen und keine Logischen Anweisungen verarbeiten, man muss die Anzahl der Schleifendurchläufe kennen</w:t>
             </w:r>
@@ -402,6 +407,9 @@
             <w:tcW w:w="2197" w:type="dxa"/>
           </w:tcPr>
           <w:p>
+            <w:pPr>
+              <w:cnfStyle w:val="000000010000" w:firstRow="0" w:lastRow="0" w:firstColumn="0" w:lastColumn="0" w:oddVBand="0" w:evenVBand="0" w:oddHBand="0" w:evenHBand="1" w:firstRowFirstColumn="0" w:firstRowLastColumn="0" w:lastRowFirstColumn="0" w:lastRowLastColumn="0"/>
+            </w:pPr>
             <w:r>
               <w:t>Ist nicht begrenzt in der Anzahl der Durchläufe, wodurch es zu einer Endlosschleife kommen kann.</w:t>
             </w:r>
@@ -412,14 +420,12 @@
             <w:tcW w:w="2197" w:type="dxa"/>
           </w:tcPr>
           <w:p>
-            <w:r>
-              <w:t xml:space="preserve">Wird immer mindestens einmal ausgeführt, kann nicht verhindert werden. Ansonsten wie bei </w:t>
-            </w:r>
-            <w:proofErr w:type="spellStart"/>
-            <w:r>
-              <w:t>while</w:t>
-            </w:r>
-            <w:proofErr w:type="spellEnd"/>
+            <w:pPr>
+              <w:cnfStyle w:val="000000010000" w:firstRow="0" w:lastRow="0" w:firstColumn="0" w:lastColumn="0" w:oddVBand="0" w:evenVBand="0" w:oddHBand="0" w:evenHBand="1" w:firstRowFirstColumn="0" w:firstRowLastColumn="0" w:lastRowFirstColumn="0" w:lastRowLastColumn="0"/>
+            </w:pPr>
+            <w:r>
+              <w:t>Wird immer mindestens einmal ausgeführt, kann nicht verhindert werden. Ansonsten wie bei while</w:t>
+            </w:r>
           </w:p>
         </w:tc>
         <w:tc>
@@ -427,14 +433,15 @@
             <w:tcW w:w="2198" w:type="dxa"/>
           </w:tcPr>
           <w:p>
+            <w:pPr>
+              <w:cnfStyle w:val="000000010000" w:firstRow="0" w:lastRow="0" w:firstColumn="0" w:lastColumn="0" w:oddVBand="0" w:evenVBand="0" w:oddHBand="0" w:evenHBand="1" w:firstRowFirstColumn="0" w:firstRowLastColumn="0" w:lastRowFirstColumn="0" w:lastRowLastColumn="0"/>
+            </w:pPr>
             <w:r>
               <w:t xml:space="preserve">Mann hat keinen Zähler zur </w:t>
             </w:r>
-            <w:proofErr w:type="spellStart"/>
-            <w:r>
-              <w:t>verfügung</w:t>
-            </w:r>
-            <w:proofErr w:type="spellEnd"/>
+            <w:r>
+              <w:t>Verfügung</w:t>
+            </w:r>
             <w:r>
               <w:t xml:space="preserve"> und man kann nur auf den Inhalt des Datenbehälters zugreifen</w:t>
             </w:r>
@@ -442,8 +449,12 @@
         </w:tc>
       </w:tr>
       <w:tr>
-        <w:tc>
-          <w:tcPr>
+        <w:trPr>
+          <w:cnfStyle w:val="000000100000" w:firstRow="0" w:lastRow="0" w:firstColumn="0" w:lastColumn="0" w:oddVBand="0" w:evenVBand="0" w:oddHBand="1" w:evenHBand="0" w:firstRowFirstColumn="0" w:firstRowLastColumn="0" w:lastRowFirstColumn="0" w:lastRowLastColumn="0"/>
+        </w:trPr>
+        <w:tc>
+          <w:tcPr>
+            <w:cnfStyle w:val="001000000000" w:firstRow="0" w:lastRow="0" w:firstColumn="1" w:lastColumn="0" w:oddVBand="0" w:evenVBand="0" w:oddHBand="0" w:evenHBand="0" w:firstRowFirstColumn="0" w:firstRowLastColumn="0" w:lastRowFirstColumn="0" w:lastRowLastColumn="0"/>
             <w:tcW w:w="1276" w:type="dxa"/>
           </w:tcPr>
           <w:p>
@@ -457,6 +468,9 @@
             <w:tcW w:w="2197" w:type="dxa"/>
           </w:tcPr>
           <w:p>
+            <w:pPr>
+              <w:cnfStyle w:val="000000100000" w:firstRow="0" w:lastRow="0" w:firstColumn="0" w:lastColumn="0" w:oddVBand="0" w:evenVBand="0" w:oddHBand="1" w:evenHBand="0" w:firstRowFirstColumn="0" w:firstRowLastColumn="0" w:lastRowFirstColumn="0" w:lastRowLastColumn="0"/>
+            </w:pPr>
             <w:r>
               <w:t>Siehe Bild 1</w:t>
             </w:r>
@@ -467,6 +481,9 @@
             <w:tcW w:w="2197" w:type="dxa"/>
           </w:tcPr>
           <w:p>
+            <w:pPr>
+              <w:cnfStyle w:val="000000100000" w:firstRow="0" w:lastRow="0" w:firstColumn="0" w:lastColumn="0" w:oddVBand="0" w:evenVBand="0" w:oddHBand="1" w:evenHBand="0" w:firstRowFirstColumn="0" w:firstRowLastColumn="0" w:lastRowFirstColumn="0" w:lastRowLastColumn="0"/>
+            </w:pPr>
             <w:r>
               <w:t>Siehe Bild 2</w:t>
             </w:r>
@@ -477,6 +494,9 @@
             <w:tcW w:w="2197" w:type="dxa"/>
           </w:tcPr>
           <w:p>
+            <w:pPr>
+              <w:cnfStyle w:val="000000100000" w:firstRow="0" w:lastRow="0" w:firstColumn="0" w:lastColumn="0" w:oddVBand="0" w:evenVBand="0" w:oddHBand="1" w:evenHBand="0" w:firstRowFirstColumn="0" w:firstRowLastColumn="0" w:lastRowFirstColumn="0" w:lastRowLastColumn="0"/>
+            </w:pPr>
             <w:r>
               <w:t>Siehe Bild 3</w:t>
             </w:r>
@@ -487,6 +507,9 @@
             <w:tcW w:w="2198" w:type="dxa"/>
           </w:tcPr>
           <w:p>
+            <w:pPr>
+              <w:cnfStyle w:val="000000100000" w:firstRow="0" w:lastRow="0" w:firstColumn="0" w:lastColumn="0" w:oddVBand="0" w:evenVBand="0" w:oddHBand="1" w:evenHBand="0" w:firstRowFirstColumn="0" w:firstRowLastColumn="0" w:lastRowFirstColumn="0" w:lastRowLastColumn="0"/>
+            </w:pPr>
             <w:r>
               <w:t>Siehe Bild 4</w:t>
             </w:r>
@@ -516,6 +539,8 @@
       <w:r>
         <w:t>Bild 2:</w:t>
       </w:r>
+      <w:bookmarkStart w:id="0" w:name="_GoBack"/>
+      <w:bookmarkEnd w:id="0"/>
     </w:p>
     <w:p>
       <w:r>
@@ -586,6 +611,9 @@
         </w:drawing>
       </w:r>
       <w:r>
+        <w:rPr>
+          <w:noProof/>
+        </w:rPr>
         <w:drawing>
           <wp:anchor distT="0" distB="0" distL="114300" distR="114300" simplePos="0" relativeHeight="251658240" behindDoc="0" locked="0" layoutInCell="1" allowOverlap="1" wp14:anchorId="2F578BB2">
             <wp:simplePos x="0" y="0"/>
@@ -706,6 +734,9 @@
         </w:drawing>
       </w:r>
       <w:r>
+        <w:rPr>
+          <w:noProof/>
+        </w:rPr>
         <w:drawing>
           <wp:anchor distT="0" distB="0" distL="114300" distR="114300" simplePos="0" relativeHeight="251659264" behindDoc="0" locked="0" layoutInCell="1" allowOverlap="1" wp14:anchorId="3B040567">
             <wp:simplePos x="0" y="0"/>
@@ -760,14 +791,14 @@
     <w:p/>
     <w:p/>
     <w:p/>
-    <w:p>
-      <w:bookmarkStart w:id="0" w:name="_GoBack"/>
-      <w:bookmarkEnd w:id="0"/>
-    </w:p>
+    <w:p/>
     <w:p/>
     <w:p/>
     <w:p>
       <w:r>
+        <w:rPr>
+          <w:noProof/>
+        </w:rPr>
         <w:drawing>
           <wp:anchor distT="0" distB="0" distL="114300" distR="114300" simplePos="0" relativeHeight="251664384" behindDoc="0" locked="0" layoutInCell="1" allowOverlap="1" wp14:anchorId="5ABBD61C">
             <wp:simplePos x="0" y="0"/>
@@ -968,6 +999,9 @@
     </w:p>
     <w:p>
       <w:r>
+        <w:rPr>
+          <w:noProof/>
+        </w:rPr>
         <w:drawing>
           <wp:anchor distT="0" distB="0" distL="114300" distR="114300" simplePos="0" relativeHeight="251665408" behindDoc="0" locked="0" layoutInCell="1" allowOverlap="1" wp14:anchorId="0D17A081">
             <wp:simplePos x="0" y="0"/>
@@ -1508,6 +1542,396 @@
     <w:basedOn w:val="Absatz-Standardschriftart"/>
     <w:rsid w:val="00700601"/>
   </w:style>
+  <w:style w:type="table" w:styleId="Gitternetztabelle5dunkelAkzent5">
+    <w:name w:val="Grid Table 5 Dark Accent 5"/>
+    <w:basedOn w:val="NormaleTabelle"/>
+    <w:uiPriority w:val="50"/>
+    <w:rsid w:val="00B571F0"/>
+    <w:pPr>
+      <w:spacing w:after="0" w:line="240" w:lineRule="auto"/>
+    </w:pPr>
+    <w:rPr>
+      <w:color w:val="FFFFFF" w:themeColor="background1"/>
+    </w:rPr>
+    <w:tblPr>
+      <w:tblStyleRowBandSize w:val="1"/>
+      <w:tblStyleColBandSize w:val="1"/>
+      <w:tblBorders>
+        <w:top w:val="single" w:sz="4" w:space="0" w:color="FFFFFF" w:themeColor="background1"/>
+        <w:left w:val="single" w:sz="4" w:space="0" w:color="FFFFFF" w:themeColor="background1"/>
+        <w:bottom w:val="single" w:sz="4" w:space="0" w:color="FFFFFF" w:themeColor="background1"/>
+        <w:right w:val="single" w:sz="4" w:space="0" w:color="FFFFFF" w:themeColor="background1"/>
+        <w:insideH w:val="single" w:sz="4" w:space="0" w:color="FFFFFF" w:themeColor="background1"/>
+        <w:insideV w:val="single" w:sz="4" w:space="0" w:color="FFFFFF" w:themeColor="background1"/>
+      </w:tblBorders>
+    </w:tblPr>
+    <w:tcPr>
+      <w:shd w:val="clear" w:color="auto" w:fill="E7E6E6" w:themeFill="background2"/>
+    </w:tcPr>
+    <w:tblStylePr w:type="firstRow">
+      <w:rPr>
+        <w:b/>
+        <w:bCs/>
+        <w:color w:val="FFFFFF" w:themeColor="background1"/>
+      </w:rPr>
+      <w:tblPr/>
+      <w:tcPr>
+        <w:shd w:val="clear" w:color="auto" w:fill="7030A0"/>
+      </w:tcPr>
+    </w:tblStylePr>
+    <w:tblStylePr w:type="lastRow">
+      <w:rPr>
+        <w:b/>
+        <w:bCs/>
+        <w:color w:val="FFFFFF" w:themeColor="background1"/>
+      </w:rPr>
+      <w:tblPr/>
+      <w:tcPr>
+        <w:tcBorders>
+          <w:left w:val="single" w:sz="4" w:space="0" w:color="FFFFFF" w:themeColor="background1"/>
+          <w:bottom w:val="single" w:sz="4" w:space="0" w:color="FFFFFF" w:themeColor="background1"/>
+          <w:right w:val="single" w:sz="4" w:space="0" w:color="FFFFFF" w:themeColor="background1"/>
+          <w:insideH w:val="nil"/>
+          <w:insideV w:val="nil"/>
+        </w:tcBorders>
+        <w:shd w:val="clear" w:color="auto" w:fill="5B9BD5" w:themeFill="accent5"/>
+      </w:tcPr>
+    </w:tblStylePr>
+    <w:tblStylePr w:type="firstCol">
+      <w:rPr>
+        <w:b/>
+        <w:bCs/>
+        <w:color w:val="FFFFFF" w:themeColor="background1"/>
+      </w:rPr>
+      <w:tblPr/>
+      <w:tcPr>
+        <w:shd w:val="clear" w:color="auto" w:fill="7030A0"/>
+      </w:tcPr>
+    </w:tblStylePr>
+    <w:tblStylePr w:type="lastCol">
+      <w:rPr>
+        <w:b/>
+        <w:bCs/>
+        <w:color w:val="FFFFFF" w:themeColor="background1"/>
+      </w:rPr>
+      <w:tblPr/>
+      <w:tcPr>
+        <w:tcBorders>
+          <w:top w:val="single" w:sz="4" w:space="0" w:color="FFFFFF" w:themeColor="background1"/>
+          <w:bottom w:val="single" w:sz="4" w:space="0" w:color="FFFFFF" w:themeColor="background1"/>
+          <w:right w:val="single" w:sz="4" w:space="0" w:color="FFFFFF" w:themeColor="background1"/>
+          <w:insideV w:val="nil"/>
+        </w:tcBorders>
+        <w:shd w:val="clear" w:color="auto" w:fill="5B9BD5" w:themeFill="accent5"/>
+      </w:tcPr>
+    </w:tblStylePr>
+    <w:tblStylePr w:type="band1Vert">
+      <w:tblPr/>
+      <w:tcPr>
+        <w:shd w:val="clear" w:color="auto" w:fill="404040" w:themeFill="text1" w:themeFillTint="BF"/>
+      </w:tcPr>
+    </w:tblStylePr>
+    <w:tblStylePr w:type="band1Horz">
+      <w:tblPr/>
+      <w:tcPr>
+        <w:shd w:val="clear" w:color="auto" w:fill="404040" w:themeFill="text1" w:themeFillTint="BF"/>
+      </w:tcPr>
+    </w:tblStylePr>
+    <w:tblStylePr w:type="band2Horz">
+      <w:tblPr/>
+      <w:tcPr>
+        <w:shd w:val="clear" w:color="auto" w:fill="404040" w:themeFill="text1" w:themeFillTint="BF"/>
+      </w:tcPr>
+    </w:tblStylePr>
+  </w:style>
+  <w:style w:type="table" w:styleId="Gitternetztabelle5dunkelAkzent4">
+    <w:name w:val="Grid Table 5 Dark Accent 4"/>
+    <w:basedOn w:val="NormaleTabelle"/>
+    <w:uiPriority w:val="50"/>
+    <w:rsid w:val="00C84C2C"/>
+    <w:pPr>
+      <w:spacing w:after="0" w:line="240" w:lineRule="auto"/>
+    </w:pPr>
+    <w:tblPr>
+      <w:tblStyleRowBandSize w:val="1"/>
+      <w:tblStyleColBandSize w:val="1"/>
+      <w:tblBorders>
+        <w:top w:val="single" w:sz="4" w:space="0" w:color="FFFFFF" w:themeColor="background1"/>
+        <w:left w:val="single" w:sz="4" w:space="0" w:color="FFFFFF" w:themeColor="background1"/>
+        <w:bottom w:val="single" w:sz="4" w:space="0" w:color="FFFFFF" w:themeColor="background1"/>
+        <w:right w:val="single" w:sz="4" w:space="0" w:color="FFFFFF" w:themeColor="background1"/>
+        <w:insideH w:val="single" w:sz="4" w:space="0" w:color="FFFFFF" w:themeColor="background1"/>
+        <w:insideV w:val="single" w:sz="4" w:space="0" w:color="FFFFFF" w:themeColor="background1"/>
+      </w:tblBorders>
+    </w:tblPr>
+    <w:tcPr>
+      <w:shd w:val="clear" w:color="auto" w:fill="FFF2CC" w:themeFill="accent4" w:themeFillTint="33"/>
+    </w:tcPr>
+    <w:tblStylePr w:type="firstRow">
+      <w:rPr>
+        <w:b/>
+        <w:bCs/>
+        <w:color w:val="FFFFFF" w:themeColor="background1"/>
+      </w:rPr>
+      <w:tblPr/>
+      <w:tcPr>
+        <w:tcBorders>
+          <w:top w:val="single" w:sz="4" w:space="0" w:color="FFFFFF" w:themeColor="background1"/>
+          <w:left w:val="single" w:sz="4" w:space="0" w:color="FFFFFF" w:themeColor="background1"/>
+          <w:right w:val="single" w:sz="4" w:space="0" w:color="FFFFFF" w:themeColor="background1"/>
+          <w:insideH w:val="nil"/>
+          <w:insideV w:val="nil"/>
+        </w:tcBorders>
+        <w:shd w:val="clear" w:color="auto" w:fill="FFC000" w:themeFill="accent4"/>
+      </w:tcPr>
+    </w:tblStylePr>
+    <w:tblStylePr w:type="lastRow">
+      <w:rPr>
+        <w:b/>
+        <w:bCs/>
+        <w:color w:val="FFFFFF" w:themeColor="background1"/>
+      </w:rPr>
+      <w:tblPr/>
+      <w:tcPr>
+        <w:tcBorders>
+          <w:left w:val="single" w:sz="4" w:space="0" w:color="FFFFFF" w:themeColor="background1"/>
+          <w:bottom w:val="single" w:sz="4" w:space="0" w:color="FFFFFF" w:themeColor="background1"/>
+          <w:right w:val="single" w:sz="4" w:space="0" w:color="FFFFFF" w:themeColor="background1"/>
+          <w:insideH w:val="nil"/>
+          <w:insideV w:val="nil"/>
+        </w:tcBorders>
+        <w:shd w:val="clear" w:color="auto" w:fill="FFC000" w:themeFill="accent4"/>
+      </w:tcPr>
+    </w:tblStylePr>
+    <w:tblStylePr w:type="firstCol">
+      <w:rPr>
+        <w:b/>
+        <w:bCs/>
+        <w:color w:val="FFFFFF" w:themeColor="background1"/>
+      </w:rPr>
+      <w:tblPr/>
+      <w:tcPr>
+        <w:tcBorders>
+          <w:top w:val="single" w:sz="4" w:space="0" w:color="FFFFFF" w:themeColor="background1"/>
+          <w:left w:val="single" w:sz="4" w:space="0" w:color="FFFFFF" w:themeColor="background1"/>
+          <w:bottom w:val="single" w:sz="4" w:space="0" w:color="FFFFFF" w:themeColor="background1"/>
+          <w:insideV w:val="nil"/>
+        </w:tcBorders>
+        <w:shd w:val="clear" w:color="auto" w:fill="FFC000" w:themeFill="accent4"/>
+      </w:tcPr>
+    </w:tblStylePr>
+    <w:tblStylePr w:type="lastCol">
+      <w:rPr>
+        <w:b/>
+        <w:bCs/>
+        <w:color w:val="FFFFFF" w:themeColor="background1"/>
+      </w:rPr>
+      <w:tblPr/>
+      <w:tcPr>
+        <w:tcBorders>
+          <w:top w:val="single" w:sz="4" w:space="0" w:color="FFFFFF" w:themeColor="background1"/>
+          <w:bottom w:val="single" w:sz="4" w:space="0" w:color="FFFFFF" w:themeColor="background1"/>
+          <w:right w:val="single" w:sz="4" w:space="0" w:color="FFFFFF" w:themeColor="background1"/>
+          <w:insideV w:val="nil"/>
+        </w:tcBorders>
+        <w:shd w:val="clear" w:color="auto" w:fill="FFC000" w:themeFill="accent4"/>
+      </w:tcPr>
+    </w:tblStylePr>
+    <w:tblStylePr w:type="band1Vert">
+      <w:tblPr/>
+      <w:tcPr>
+        <w:shd w:val="clear" w:color="auto" w:fill="FFE599" w:themeFill="accent4" w:themeFillTint="66"/>
+      </w:tcPr>
+    </w:tblStylePr>
+    <w:tblStylePr w:type="band1Horz">
+      <w:tblPr/>
+      <w:tcPr>
+        <w:shd w:val="clear" w:color="auto" w:fill="FFE599" w:themeFill="accent4" w:themeFillTint="66"/>
+      </w:tcPr>
+    </w:tblStylePr>
+  </w:style>
+  <w:style w:type="table" w:styleId="Gitternetztabelle4Akzent5">
+    <w:name w:val="Grid Table 4 Accent 5"/>
+    <w:basedOn w:val="NormaleTabelle"/>
+    <w:uiPriority w:val="49"/>
+    <w:rsid w:val="00C84C2C"/>
+    <w:pPr>
+      <w:spacing w:after="0" w:line="240" w:lineRule="auto"/>
+    </w:pPr>
+    <w:tblPr>
+      <w:tblStyleRowBandSize w:val="1"/>
+      <w:tblStyleColBandSize w:val="1"/>
+      <w:tblBorders>
+        <w:top w:val="single" w:sz="4" w:space="0" w:color="9CC2E5" w:themeColor="accent5" w:themeTint="99"/>
+        <w:left w:val="single" w:sz="4" w:space="0" w:color="9CC2E5" w:themeColor="accent5" w:themeTint="99"/>
+        <w:bottom w:val="single" w:sz="4" w:space="0" w:color="9CC2E5" w:themeColor="accent5" w:themeTint="99"/>
+        <w:right w:val="single" w:sz="4" w:space="0" w:color="9CC2E5" w:themeColor="accent5" w:themeTint="99"/>
+        <w:insideH w:val="single" w:sz="4" w:space="0" w:color="9CC2E5" w:themeColor="accent5" w:themeTint="99"/>
+        <w:insideV w:val="single" w:sz="4" w:space="0" w:color="9CC2E5" w:themeColor="accent5" w:themeTint="99"/>
+      </w:tblBorders>
+    </w:tblPr>
+    <w:tblStylePr w:type="firstRow">
+      <w:rPr>
+        <w:b/>
+        <w:bCs/>
+        <w:color w:val="FFFFFF" w:themeColor="background1"/>
+      </w:rPr>
+      <w:tblPr/>
+      <w:tcPr>
+        <w:tcBorders>
+          <w:top w:val="single" w:sz="4" w:space="0" w:color="5B9BD5" w:themeColor="accent5"/>
+          <w:left w:val="single" w:sz="4" w:space="0" w:color="5B9BD5" w:themeColor="accent5"/>
+          <w:bottom w:val="single" w:sz="4" w:space="0" w:color="5B9BD5" w:themeColor="accent5"/>
+          <w:right w:val="single" w:sz="4" w:space="0" w:color="5B9BD5" w:themeColor="accent5"/>
+          <w:insideH w:val="nil"/>
+          <w:insideV w:val="nil"/>
+        </w:tcBorders>
+        <w:shd w:val="clear" w:color="auto" w:fill="5B9BD5" w:themeFill="accent5"/>
+      </w:tcPr>
+    </w:tblStylePr>
+    <w:tblStylePr w:type="lastRow">
+      <w:rPr>
+        <w:b/>
+        <w:bCs/>
+      </w:rPr>
+      <w:tblPr/>
+      <w:tcPr>
+        <w:tcBorders>
+          <w:top w:val="double" w:sz="4" w:space="0" w:color="5B9BD5" w:themeColor="accent5"/>
+        </w:tcBorders>
+      </w:tcPr>
+    </w:tblStylePr>
+    <w:tblStylePr w:type="firstCol">
+      <w:rPr>
+        <w:b/>
+        <w:bCs/>
+      </w:rPr>
+    </w:tblStylePr>
+    <w:tblStylePr w:type="lastCol">
+      <w:rPr>
+        <w:b/>
+        <w:bCs/>
+      </w:rPr>
+    </w:tblStylePr>
+    <w:tblStylePr w:type="band1Vert">
+      <w:tblPr/>
+      <w:tcPr>
+        <w:shd w:val="clear" w:color="auto" w:fill="DEEAF6" w:themeFill="accent5" w:themeFillTint="33"/>
+      </w:tcPr>
+    </w:tblStylePr>
+    <w:tblStylePr w:type="band1Horz">
+      <w:tblPr/>
+      <w:tcPr>
+        <w:shd w:val="clear" w:color="auto" w:fill="DEEAF6" w:themeFill="accent5" w:themeFillTint="33"/>
+      </w:tcPr>
+    </w:tblStylePr>
+  </w:style>
+  <w:style w:type="table" w:styleId="Gitternetztabelle5dunkelAkzent6">
+    <w:name w:val="Grid Table 5 Dark Accent 6"/>
+    <w:basedOn w:val="NormaleTabelle"/>
+    <w:uiPriority w:val="50"/>
+    <w:rsid w:val="00C84C2C"/>
+    <w:pPr>
+      <w:spacing w:after="0" w:line="240" w:lineRule="auto"/>
+    </w:pPr>
+    <w:tblPr>
+      <w:tblStyleRowBandSize w:val="1"/>
+      <w:tblStyleColBandSize w:val="1"/>
+      <w:tblBorders>
+        <w:top w:val="single" w:sz="4" w:space="0" w:color="FFFFFF" w:themeColor="background1"/>
+        <w:left w:val="single" w:sz="4" w:space="0" w:color="FFFFFF" w:themeColor="background1"/>
+        <w:bottom w:val="single" w:sz="4" w:space="0" w:color="FFFFFF" w:themeColor="background1"/>
+        <w:right w:val="single" w:sz="4" w:space="0" w:color="FFFFFF" w:themeColor="background1"/>
+        <w:insideH w:val="single" w:sz="4" w:space="0" w:color="FFFFFF" w:themeColor="background1"/>
+        <w:insideV w:val="single" w:sz="4" w:space="0" w:color="FFFFFF" w:themeColor="background1"/>
+      </w:tblBorders>
+    </w:tblPr>
+    <w:tcPr>
+      <w:shd w:val="clear" w:color="auto" w:fill="E2EFD9" w:themeFill="accent6" w:themeFillTint="33"/>
+    </w:tcPr>
+    <w:tblStylePr w:type="firstRow">
+      <w:rPr>
+        <w:b/>
+        <w:bCs/>
+        <w:color w:val="FFFFFF" w:themeColor="background1"/>
+      </w:rPr>
+      <w:tblPr/>
+      <w:tcPr>
+        <w:tcBorders>
+          <w:top w:val="single" w:sz="4" w:space="0" w:color="FFFFFF" w:themeColor="background1"/>
+          <w:left w:val="single" w:sz="4" w:space="0" w:color="FFFFFF" w:themeColor="background1"/>
+          <w:right w:val="single" w:sz="4" w:space="0" w:color="FFFFFF" w:themeColor="background1"/>
+          <w:insideH w:val="nil"/>
+          <w:insideV w:val="nil"/>
+        </w:tcBorders>
+        <w:shd w:val="clear" w:color="auto" w:fill="70AD47" w:themeFill="accent6"/>
+      </w:tcPr>
+    </w:tblStylePr>
+    <w:tblStylePr w:type="lastRow">
+      <w:rPr>
+        <w:b/>
+        <w:bCs/>
+        <w:color w:val="FFFFFF" w:themeColor="background1"/>
+      </w:rPr>
+      <w:tblPr/>
+      <w:tcPr>
+        <w:tcBorders>
+          <w:left w:val="single" w:sz="4" w:space="0" w:color="FFFFFF" w:themeColor="background1"/>
+          <w:bottom w:val="single" w:sz="4" w:space="0" w:color="FFFFFF" w:themeColor="background1"/>
+          <w:right w:val="single" w:sz="4" w:space="0" w:color="FFFFFF" w:themeColor="background1"/>
+          <w:insideH w:val="nil"/>
+          <w:insideV w:val="nil"/>
+        </w:tcBorders>
+        <w:shd w:val="clear" w:color="auto" w:fill="70AD47" w:themeFill="accent6"/>
+      </w:tcPr>
+    </w:tblStylePr>
+    <w:tblStylePr w:type="firstCol">
+      <w:rPr>
+        <w:b/>
+        <w:bCs/>
+        <w:color w:val="FFFFFF" w:themeColor="background1"/>
+      </w:rPr>
+      <w:tblPr/>
+      <w:tcPr>
+        <w:tcBorders>
+          <w:top w:val="single" w:sz="4" w:space="0" w:color="FFFFFF" w:themeColor="background1"/>
+          <w:left w:val="single" w:sz="4" w:space="0" w:color="FFFFFF" w:themeColor="background1"/>
+          <w:bottom w:val="single" w:sz="4" w:space="0" w:color="FFFFFF" w:themeColor="background1"/>
+          <w:insideV w:val="nil"/>
+        </w:tcBorders>
+        <w:shd w:val="clear" w:color="auto" w:fill="70AD47" w:themeFill="accent6"/>
+      </w:tcPr>
+    </w:tblStylePr>
+    <w:tblStylePr w:type="lastCol">
+      <w:rPr>
+        <w:b/>
+        <w:bCs/>
+        <w:color w:val="FFFFFF" w:themeColor="background1"/>
+      </w:rPr>
+      <w:tblPr/>
+      <w:tcPr>
+        <w:tcBorders>
+          <w:top w:val="single" w:sz="4" w:space="0" w:color="FFFFFF" w:themeColor="background1"/>
+          <w:bottom w:val="single" w:sz="4" w:space="0" w:color="FFFFFF" w:themeColor="background1"/>
+          <w:right w:val="single" w:sz="4" w:space="0" w:color="FFFFFF" w:themeColor="background1"/>
+          <w:insideV w:val="nil"/>
+        </w:tcBorders>
+        <w:shd w:val="clear" w:color="auto" w:fill="70AD47" w:themeFill="accent6"/>
+      </w:tcPr>
+    </w:tblStylePr>
+    <w:tblStylePr w:type="band1Vert">
+      <w:tblPr/>
+      <w:tcPr>
+        <w:shd w:val="clear" w:color="auto" w:fill="C5E0B3" w:themeFill="accent6" w:themeFillTint="66"/>
+      </w:tcPr>
+    </w:tblStylePr>
+    <w:tblStylePr w:type="band1Horz">
+      <w:tblPr/>
+      <w:tcPr>
+        <w:shd w:val="clear" w:color="auto" w:fill="C5E0B3" w:themeFill="accent6" w:themeFillTint="66"/>
+      </w:tcPr>
+    </w:tblStylePr>
+  </w:style>
 </w:styles>
 </file>
 
@@ -1811,7 +2235,7 @@
 </file>
 
 <file path=customXml/itemProps1.xml><?xml version="1.0" encoding="utf-8"?>
-<ds:datastoreItem xmlns:ds="http://schemas.openxmlformats.org/officeDocument/2006/customXml" ds:itemID="{FD35ED29-1AA6-48B8-ADDC-F2E4F7AFE977}">
+<ds:datastoreItem xmlns:ds="http://schemas.openxmlformats.org/officeDocument/2006/customXml" ds:itemID="{284A7BD2-DF61-498E-983A-79E22527D32F}">
   <ds:schemaRefs>
     <ds:schemaRef ds:uri="http://schemas.openxmlformats.org/officeDocument/2006/bibliography"/>
   </ds:schemaRefs>
